--- a/Technical Assessment.docx
+++ b/Technical Assessment.docx
@@ -79,15 +79,7 @@
         <w:t xml:space="preserve">iii) </w:t>
       </w:r>
       <w:r>
-        <w:t xml:space="preserve">The data created dynamically is saved on the cloud </w:t>
-      </w:r>
-      <w:proofErr w:type="gramStart"/>
-      <w:r>
-        <w:t>( using</w:t>
-      </w:r>
-      <w:proofErr w:type="gramEnd"/>
-      <w:r>
-        <w:t xml:space="preserve"> Firebase in this case as it is free)</w:t>
+        <w:t>The data created dynamically is saved on the cloud ( using Firebase in this case as it is free)</w:t>
       </w:r>
     </w:p>
     <w:p/>
@@ -111,13 +103,8 @@
           <w:szCs w:val="18"/>
         </w:rPr>
       </w:pPr>
-      <w:proofErr w:type="gramStart"/>
-      <w:r>
-        <w:t>e</w:t>
-      </w:r>
-      <w:proofErr w:type="gramEnd"/>
-      <w:r>
-        <w:t>.g. the latitude, longitude and time stamp</w:t>
+      <w:r>
+        <w:t>e.g. the latitude, longitude and time stamp</w:t>
       </w:r>
     </w:p>
     <w:p>
@@ -144,25 +131,24 @@
           <w:sz w:val="16"/>
           <w:szCs w:val="16"/>
         </w:rPr>
-        <w:t>"-Lispw78y_rhy1E_qOBq</w:t>
-      </w:r>
-      <w:proofErr w:type="gramStart"/>
-      <w:r>
+        <w:t>"-Lispw78y_rhy1E_qOBq" : {</w:t>
+      </w:r>
+    </w:p>
+    <w:p>
+      <w:pPr>
         <w:rPr>
           <w:rFonts w:ascii="Monaco" w:eastAsia="Times New Roman" w:hAnsi="Monaco" w:cs="Times New Roman"/>
           <w:sz w:val="16"/>
           <w:szCs w:val="16"/>
         </w:rPr>
-        <w:t>" :</w:t>
-      </w:r>
-      <w:proofErr w:type="gramEnd"/>
+      </w:pPr>
       <w:r>
         <w:rPr>
           <w:rFonts w:ascii="Monaco" w:eastAsia="Times New Roman" w:hAnsi="Monaco" w:cs="Times New Roman"/>
           <w:sz w:val="16"/>
           <w:szCs w:val="16"/>
         </w:rPr>
-        <w:t xml:space="preserve"> {</w:t>
+        <w:t xml:space="preserve">    "lat" : 1.4019449,</w:t>
       </w:r>
     </w:p>
     <w:p>
@@ -179,95 +165,24 @@
           <w:sz w:val="16"/>
           <w:szCs w:val="16"/>
         </w:rPr>
-        <w:t xml:space="preserve">    "</w:t>
-      </w:r>
-      <w:proofErr w:type="gramStart"/>
-      <w:r>
+        <w:t xml:space="preserve">    "lng" : 103.7510292,</w:t>
+      </w:r>
+    </w:p>
+    <w:p>
+      <w:pPr>
         <w:rPr>
           <w:rFonts w:ascii="Monaco" w:eastAsia="Times New Roman" w:hAnsi="Monaco" w:cs="Times New Roman"/>
           <w:sz w:val="16"/>
           <w:szCs w:val="16"/>
         </w:rPr>
-        <w:t>lat</w:t>
-      </w:r>
-      <w:proofErr w:type="gramEnd"/>
+      </w:pPr>
       <w:r>
         <w:rPr>
           <w:rFonts w:ascii="Monaco" w:eastAsia="Times New Roman" w:hAnsi="Monaco" w:cs="Times New Roman"/>
           <w:sz w:val="16"/>
           <w:szCs w:val="16"/>
         </w:rPr>
-        <w:t>" : 1.4019449,</w:t>
-      </w:r>
-    </w:p>
-    <w:p>
-      <w:pPr>
-        <w:rPr>
-          <w:rFonts w:ascii="Monaco" w:eastAsia="Times New Roman" w:hAnsi="Monaco" w:cs="Times New Roman"/>
-          <w:sz w:val="16"/>
-          <w:szCs w:val="16"/>
-        </w:rPr>
-      </w:pPr>
-      <w:r>
-        <w:rPr>
-          <w:rFonts w:ascii="Monaco" w:eastAsia="Times New Roman" w:hAnsi="Monaco" w:cs="Times New Roman"/>
-          <w:sz w:val="16"/>
-          <w:szCs w:val="16"/>
-        </w:rPr>
-        <w:t xml:space="preserve">    "</w:t>
-      </w:r>
-      <w:proofErr w:type="gramStart"/>
-      <w:r>
-        <w:rPr>
-          <w:rFonts w:ascii="Monaco" w:eastAsia="Times New Roman" w:hAnsi="Monaco" w:cs="Times New Roman"/>
-          <w:sz w:val="16"/>
-          <w:szCs w:val="16"/>
-        </w:rPr>
-        <w:t>lng</w:t>
-      </w:r>
-      <w:proofErr w:type="gramEnd"/>
-      <w:r>
-        <w:rPr>
-          <w:rFonts w:ascii="Monaco" w:eastAsia="Times New Roman" w:hAnsi="Monaco" w:cs="Times New Roman"/>
-          <w:sz w:val="16"/>
-          <w:szCs w:val="16"/>
-        </w:rPr>
-        <w:t>" : 103.7510292,</w:t>
-      </w:r>
-    </w:p>
-    <w:p>
-      <w:pPr>
-        <w:rPr>
-          <w:rFonts w:ascii="Monaco" w:eastAsia="Times New Roman" w:hAnsi="Monaco" w:cs="Times New Roman"/>
-          <w:sz w:val="16"/>
-          <w:szCs w:val="16"/>
-        </w:rPr>
-      </w:pPr>
-      <w:r>
-        <w:rPr>
-          <w:rFonts w:ascii="Monaco" w:eastAsia="Times New Roman" w:hAnsi="Monaco" w:cs="Times New Roman"/>
-          <w:sz w:val="16"/>
-          <w:szCs w:val="16"/>
-        </w:rPr>
-        <w:t xml:space="preserve">    "</w:t>
-      </w:r>
-      <w:proofErr w:type="gramStart"/>
-      <w:r>
-        <w:rPr>
-          <w:rFonts w:ascii="Monaco" w:eastAsia="Times New Roman" w:hAnsi="Monaco" w:cs="Times New Roman"/>
-          <w:sz w:val="16"/>
-          <w:szCs w:val="16"/>
-        </w:rPr>
-        <w:t>time</w:t>
-      </w:r>
-      <w:proofErr w:type="gramEnd"/>
-      <w:r>
-        <w:rPr>
-          <w:rFonts w:ascii="Monaco" w:eastAsia="Times New Roman" w:hAnsi="Monaco" w:cs="Times New Roman"/>
-          <w:sz w:val="16"/>
-          <w:szCs w:val="16"/>
-        </w:rPr>
-        <w:t>" : 1562174275222</w:t>
+        <w:t xml:space="preserve">    "time" : 1562174275222</w:t>
       </w:r>
     </w:p>
     <w:p>
@@ -310,233 +225,115 @@
           <w:szCs w:val="16"/>
         </w:rPr>
       </w:pPr>
-      <w:proofErr w:type="gramStart"/>
-      <w:r>
-        <w:rPr>
-          <w:rFonts w:ascii="Monaco" w:hAnsi="Monaco"/>
-          <w:sz w:val="16"/>
-          <w:szCs w:val="16"/>
-        </w:rPr>
-        <w:t>{ "</w:t>
-      </w:r>
-      <w:proofErr w:type="gramEnd"/>
-      <w:r>
-        <w:rPr>
-          <w:rFonts w:ascii="Monaco" w:hAnsi="Monaco"/>
-          <w:sz w:val="16"/>
-          <w:szCs w:val="16"/>
-        </w:rPr>
-        <w:t>type" : "FeatureCollection",</w:t>
-      </w:r>
-    </w:p>
-    <w:p>
-      <w:pPr>
-        <w:rPr>
-          <w:rFonts w:ascii="Monaco" w:hAnsi="Monaco"/>
-          <w:sz w:val="16"/>
-          <w:szCs w:val="16"/>
-        </w:rPr>
-      </w:pPr>
-      <w:r>
-        <w:rPr>
-          <w:rFonts w:ascii="Monaco" w:hAnsi="Monaco"/>
-          <w:sz w:val="16"/>
-          <w:szCs w:val="16"/>
-        </w:rPr>
-        <w:t xml:space="preserve">    "</w:t>
-      </w:r>
-      <w:proofErr w:type="gramStart"/>
-      <w:r>
-        <w:rPr>
-          <w:rFonts w:ascii="Monaco" w:hAnsi="Monaco"/>
-          <w:sz w:val="16"/>
-          <w:szCs w:val="16"/>
-        </w:rPr>
-        <w:t>features</w:t>
-      </w:r>
-      <w:proofErr w:type="gramEnd"/>
-      <w:r>
-        <w:rPr>
-          <w:rFonts w:ascii="Monaco" w:hAnsi="Monaco"/>
-          <w:sz w:val="16"/>
-          <w:szCs w:val="16"/>
-        </w:rPr>
-        <w:t>" : [</w:t>
-      </w:r>
-    </w:p>
-    <w:p>
-      <w:pPr>
-        <w:rPr>
-          <w:rFonts w:ascii="Monaco" w:hAnsi="Monaco"/>
-          <w:sz w:val="16"/>
-          <w:szCs w:val="16"/>
-        </w:rPr>
-      </w:pPr>
-      <w:r>
-        <w:rPr>
-          <w:rFonts w:ascii="Monaco" w:hAnsi="Monaco"/>
-          <w:sz w:val="16"/>
-          <w:szCs w:val="16"/>
-        </w:rPr>
-        <w:t xml:space="preserve">         </w:t>
-      </w:r>
-      <w:proofErr w:type="gramStart"/>
-      <w:r>
-        <w:rPr>
-          <w:rFonts w:ascii="Monaco" w:hAnsi="Monaco"/>
-          <w:sz w:val="16"/>
-          <w:szCs w:val="16"/>
-        </w:rPr>
-        <w:t>{ "</w:t>
-      </w:r>
-      <w:proofErr w:type="gramEnd"/>
-      <w:r>
-        <w:rPr>
-          <w:rFonts w:ascii="Monaco" w:hAnsi="Monaco"/>
-          <w:sz w:val="16"/>
-          <w:szCs w:val="16"/>
-        </w:rPr>
-        <w:t>type" : "Feature",</w:t>
-      </w:r>
-    </w:p>
-    <w:p>
-      <w:pPr>
-        <w:rPr>
-          <w:rFonts w:ascii="Monaco" w:hAnsi="Monaco"/>
-          <w:sz w:val="16"/>
-          <w:szCs w:val="16"/>
-        </w:rPr>
-      </w:pPr>
-      <w:r>
-        <w:rPr>
-          <w:rFonts w:ascii="Monaco" w:hAnsi="Monaco"/>
-          <w:sz w:val="16"/>
-          <w:szCs w:val="16"/>
-        </w:rPr>
-        <w:t xml:space="preserve">        "</w:t>
-      </w:r>
-      <w:proofErr w:type="gramStart"/>
-      <w:r>
-        <w:rPr>
-          <w:rFonts w:ascii="Monaco" w:hAnsi="Monaco"/>
-          <w:sz w:val="16"/>
-          <w:szCs w:val="16"/>
-        </w:rPr>
-        <w:t>geometry</w:t>
-      </w:r>
-      <w:proofErr w:type="gramEnd"/>
-      <w:r>
-        <w:rPr>
-          <w:rFonts w:ascii="Monaco" w:hAnsi="Monaco"/>
-          <w:sz w:val="16"/>
-          <w:szCs w:val="16"/>
-        </w:rPr>
-        <w:t>" : {</w:t>
-      </w:r>
-    </w:p>
-    <w:p>
-      <w:pPr>
-        <w:rPr>
-          <w:rFonts w:ascii="Monaco" w:hAnsi="Monaco"/>
-          <w:sz w:val="16"/>
-          <w:szCs w:val="16"/>
-        </w:rPr>
-      </w:pPr>
-      <w:r>
-        <w:rPr>
-          <w:rFonts w:ascii="Monaco" w:hAnsi="Monaco"/>
-          <w:sz w:val="16"/>
-          <w:szCs w:val="16"/>
-        </w:rPr>
-        <w:t xml:space="preserve">            "</w:t>
-      </w:r>
-      <w:proofErr w:type="gramStart"/>
-      <w:r>
-        <w:rPr>
-          <w:rFonts w:ascii="Monaco" w:hAnsi="Monaco"/>
-          <w:sz w:val="16"/>
-          <w:szCs w:val="16"/>
-        </w:rPr>
-        <w:t>type</w:t>
-      </w:r>
-      <w:proofErr w:type="gramEnd"/>
-      <w:r>
-        <w:rPr>
-          <w:rFonts w:ascii="Monaco" w:hAnsi="Monaco"/>
-          <w:sz w:val="16"/>
-          <w:szCs w:val="16"/>
-        </w:rPr>
-        <w:t>" : "Point",</w:t>
-      </w:r>
-    </w:p>
-    <w:p>
-      <w:pPr>
-        <w:rPr>
-          <w:rFonts w:ascii="Monaco" w:hAnsi="Monaco"/>
-          <w:sz w:val="16"/>
-          <w:szCs w:val="16"/>
-        </w:rPr>
-      </w:pPr>
-      <w:r>
-        <w:rPr>
-          <w:rFonts w:ascii="Monaco" w:hAnsi="Monaco"/>
-          <w:sz w:val="16"/>
-          <w:szCs w:val="16"/>
-        </w:rPr>
-        <w:t xml:space="preserve">            "</w:t>
-      </w:r>
-      <w:proofErr w:type="gramStart"/>
-      <w:r>
-        <w:rPr>
-          <w:rFonts w:ascii="Monaco" w:hAnsi="Monaco"/>
-          <w:sz w:val="16"/>
-          <w:szCs w:val="16"/>
-        </w:rPr>
-        <w:t>coordinates</w:t>
-      </w:r>
-      <w:proofErr w:type="gramEnd"/>
-      <w:r>
-        <w:rPr>
-          <w:rFonts w:ascii="Monaco" w:hAnsi="Monaco"/>
-          <w:sz w:val="16"/>
-          <w:szCs w:val="16"/>
-        </w:rPr>
-        <w:t>" : [103.7510292, 1.4019449]},</w:t>
-      </w:r>
-    </w:p>
-    <w:p>
-      <w:pPr>
-        <w:rPr>
-          <w:rFonts w:ascii="Monaco" w:hAnsi="Monaco"/>
-          <w:sz w:val="16"/>
-          <w:szCs w:val="16"/>
-        </w:rPr>
-      </w:pPr>
-      <w:r>
-        <w:rPr>
-          <w:rFonts w:ascii="Monaco" w:hAnsi="Monaco"/>
-          <w:sz w:val="16"/>
-          <w:szCs w:val="16"/>
-        </w:rPr>
-        <w:t xml:space="preserve">        "</w:t>
-      </w:r>
-      <w:proofErr w:type="gramStart"/>
-      <w:r>
-        <w:rPr>
-          <w:rFonts w:ascii="Monaco" w:hAnsi="Monaco"/>
-          <w:sz w:val="16"/>
-          <w:szCs w:val="16"/>
-        </w:rPr>
-        <w:t>properties</w:t>
-      </w:r>
-      <w:proofErr w:type="gramEnd"/>
-      <w:r>
-        <w:rPr>
-          <w:rFonts w:ascii="Monaco" w:hAnsi="Monaco"/>
-          <w:sz w:val="16"/>
-          <w:szCs w:val="16"/>
-        </w:rPr>
-        <w:t>" : {}</w:t>
+      <w:r>
+        <w:rPr>
+          <w:rFonts w:ascii="Monaco" w:hAnsi="Monaco"/>
+          <w:sz w:val="16"/>
+          <w:szCs w:val="16"/>
+        </w:rPr>
+        <w:t>{ "type" : "FeatureCollection",</w:t>
+      </w:r>
+    </w:p>
+    <w:p>
+      <w:pPr>
+        <w:rPr>
+          <w:rFonts w:ascii="Monaco" w:hAnsi="Monaco"/>
+          <w:sz w:val="16"/>
+          <w:szCs w:val="16"/>
+        </w:rPr>
+      </w:pPr>
+      <w:r>
+        <w:rPr>
+          <w:rFonts w:ascii="Monaco" w:hAnsi="Monaco"/>
+          <w:sz w:val="16"/>
+          <w:szCs w:val="16"/>
+        </w:rPr>
+        <w:t xml:space="preserve">    "features" : [</w:t>
+      </w:r>
+    </w:p>
+    <w:p>
+      <w:pPr>
+        <w:rPr>
+          <w:rFonts w:ascii="Monaco" w:hAnsi="Monaco"/>
+          <w:sz w:val="16"/>
+          <w:szCs w:val="16"/>
+        </w:rPr>
+      </w:pPr>
+      <w:r>
+        <w:rPr>
+          <w:rFonts w:ascii="Monaco" w:hAnsi="Monaco"/>
+          <w:sz w:val="16"/>
+          <w:szCs w:val="16"/>
+        </w:rPr>
+        <w:t xml:space="preserve">         { "type" : "Feature",</w:t>
+      </w:r>
+    </w:p>
+    <w:p>
+      <w:pPr>
+        <w:rPr>
+          <w:rFonts w:ascii="Monaco" w:hAnsi="Monaco"/>
+          <w:sz w:val="16"/>
+          <w:szCs w:val="16"/>
+        </w:rPr>
+      </w:pPr>
+      <w:r>
+        <w:rPr>
+          <w:rFonts w:ascii="Monaco" w:hAnsi="Monaco"/>
+          <w:sz w:val="16"/>
+          <w:szCs w:val="16"/>
+        </w:rPr>
+        <w:t xml:space="preserve">        "geometry" : {</w:t>
+      </w:r>
+    </w:p>
+    <w:p>
+      <w:pPr>
+        <w:rPr>
+          <w:rFonts w:ascii="Monaco" w:hAnsi="Monaco"/>
+          <w:sz w:val="16"/>
+          <w:szCs w:val="16"/>
+        </w:rPr>
+      </w:pPr>
+      <w:r>
+        <w:rPr>
+          <w:rFonts w:ascii="Monaco" w:hAnsi="Monaco"/>
+          <w:sz w:val="16"/>
+          <w:szCs w:val="16"/>
+        </w:rPr>
+        <w:t xml:space="preserve">            "type" : "Point",</w:t>
+      </w:r>
+    </w:p>
+    <w:p>
+      <w:pPr>
+        <w:rPr>
+          <w:rFonts w:ascii="Monaco" w:hAnsi="Monaco"/>
+          <w:sz w:val="16"/>
+          <w:szCs w:val="16"/>
+        </w:rPr>
+      </w:pPr>
+      <w:r>
+        <w:rPr>
+          <w:rFonts w:ascii="Monaco" w:hAnsi="Monaco"/>
+          <w:sz w:val="16"/>
+          <w:szCs w:val="16"/>
+        </w:rPr>
+        <w:t xml:space="preserve">            "coordinates" : [103.7510292, 1.4019449]},</w:t>
+      </w:r>
+    </w:p>
+    <w:p>
+      <w:pPr>
+        <w:rPr>
+          <w:rFonts w:ascii="Monaco" w:hAnsi="Monaco"/>
+          <w:sz w:val="16"/>
+          <w:szCs w:val="16"/>
+        </w:rPr>
+      </w:pPr>
+      <w:r>
+        <w:rPr>
+          <w:rFonts w:ascii="Monaco" w:hAnsi="Monaco"/>
+          <w:sz w:val="16"/>
+          <w:szCs w:val="16"/>
+        </w:rPr>
+        <w:t xml:space="preserve">        "properties" : {}</w:t>
       </w:r>
     </w:p>
     <w:p>
@@ -570,165 +367,75 @@
           <w:sz w:val="16"/>
           <w:szCs w:val="16"/>
         </w:rPr>
-        <w:t xml:space="preserve">         </w:t>
-      </w:r>
-      <w:proofErr w:type="gramStart"/>
-      <w:r>
-        <w:rPr>
-          <w:rFonts w:ascii="Monaco" w:hAnsi="Monaco"/>
-          <w:sz w:val="16"/>
-          <w:szCs w:val="16"/>
-        </w:rPr>
-        <w:t>{ "</w:t>
-      </w:r>
-      <w:proofErr w:type="gramEnd"/>
-      <w:r>
-        <w:rPr>
-          <w:rFonts w:ascii="Monaco" w:hAnsi="Monaco"/>
-          <w:sz w:val="16"/>
-          <w:szCs w:val="16"/>
-        </w:rPr>
-        <w:t>type" : "Feature",</w:t>
-      </w:r>
-    </w:p>
-    <w:p>
-      <w:pPr>
-        <w:rPr>
-          <w:rFonts w:ascii="Monaco" w:hAnsi="Monaco"/>
-          <w:sz w:val="16"/>
-          <w:szCs w:val="16"/>
-        </w:rPr>
-      </w:pPr>
-      <w:r>
-        <w:rPr>
-          <w:rFonts w:ascii="Monaco" w:hAnsi="Monaco"/>
-          <w:sz w:val="16"/>
-          <w:szCs w:val="16"/>
-        </w:rPr>
-        <w:t xml:space="preserve">        "</w:t>
-      </w:r>
-      <w:proofErr w:type="gramStart"/>
-      <w:r>
-        <w:rPr>
-          <w:rFonts w:ascii="Monaco" w:hAnsi="Monaco"/>
-          <w:sz w:val="16"/>
-          <w:szCs w:val="16"/>
-        </w:rPr>
-        <w:t>geometry</w:t>
-      </w:r>
-      <w:proofErr w:type="gramEnd"/>
-      <w:r>
-        <w:rPr>
-          <w:rFonts w:ascii="Monaco" w:hAnsi="Monaco"/>
-          <w:sz w:val="16"/>
-          <w:szCs w:val="16"/>
-        </w:rPr>
-        <w:t>" : {</w:t>
-      </w:r>
-    </w:p>
-    <w:p>
-      <w:pPr>
-        <w:rPr>
-          <w:rFonts w:ascii="Monaco" w:hAnsi="Monaco"/>
-          <w:sz w:val="16"/>
-          <w:szCs w:val="16"/>
-        </w:rPr>
-      </w:pPr>
-      <w:r>
-        <w:rPr>
-          <w:rFonts w:ascii="Monaco" w:hAnsi="Monaco"/>
-          <w:sz w:val="16"/>
-          <w:szCs w:val="16"/>
-        </w:rPr>
-        <w:t xml:space="preserve">            "</w:t>
-      </w:r>
-      <w:proofErr w:type="gramStart"/>
-      <w:r>
-        <w:rPr>
-          <w:rFonts w:ascii="Monaco" w:hAnsi="Monaco"/>
-          <w:sz w:val="16"/>
-          <w:szCs w:val="16"/>
-        </w:rPr>
-        <w:t>type</w:t>
-      </w:r>
-      <w:proofErr w:type="gramEnd"/>
-      <w:r>
-        <w:rPr>
-          <w:rFonts w:ascii="Monaco" w:hAnsi="Monaco"/>
-          <w:sz w:val="16"/>
-          <w:szCs w:val="16"/>
-        </w:rPr>
-        <w:t>" : "LineString",</w:t>
-      </w:r>
-    </w:p>
-    <w:p>
-      <w:pPr>
-        <w:rPr>
-          <w:rFonts w:ascii="Monaco" w:hAnsi="Monaco"/>
-          <w:sz w:val="16"/>
-          <w:szCs w:val="16"/>
-        </w:rPr>
-      </w:pPr>
-      <w:r>
-        <w:rPr>
-          <w:rFonts w:ascii="Monaco" w:hAnsi="Monaco"/>
-          <w:sz w:val="16"/>
-          <w:szCs w:val="16"/>
-        </w:rPr>
-        <w:t xml:space="preserve">            "</w:t>
-      </w:r>
-      <w:proofErr w:type="gramStart"/>
-      <w:r>
-        <w:rPr>
-          <w:rFonts w:ascii="Monaco" w:hAnsi="Monaco"/>
-          <w:sz w:val="16"/>
-          <w:szCs w:val="16"/>
-        </w:rPr>
-        <w:t>coordinates</w:t>
-      </w:r>
-      <w:proofErr w:type="gramEnd"/>
-      <w:r>
-        <w:rPr>
-          <w:rFonts w:ascii="Monaco" w:hAnsi="Monaco"/>
-          <w:sz w:val="16"/>
-          <w:szCs w:val="16"/>
-        </w:rPr>
-        <w:t>" : [[103.7510292, 1.4019449],[103.7508757,1.4018853]]},</w:t>
-      </w:r>
-    </w:p>
-    <w:p>
-      <w:pPr>
-        <w:rPr>
-          <w:rFonts w:ascii="Monaco" w:hAnsi="Monaco"/>
-          <w:sz w:val="16"/>
-          <w:szCs w:val="16"/>
-        </w:rPr>
-      </w:pPr>
-      <w:r>
-        <w:rPr>
-          <w:rFonts w:ascii="Monaco" w:hAnsi="Monaco"/>
-          <w:sz w:val="16"/>
-          <w:szCs w:val="16"/>
-        </w:rPr>
-        <w:t xml:space="preserve">        "</w:t>
-      </w:r>
-      <w:proofErr w:type="gramStart"/>
-      <w:r>
-        <w:rPr>
-          <w:rFonts w:ascii="Monaco" w:hAnsi="Monaco"/>
-          <w:sz w:val="16"/>
-          <w:szCs w:val="16"/>
-        </w:rPr>
-        <w:t>properties</w:t>
-      </w:r>
-      <w:proofErr w:type="gramEnd"/>
-      <w:r>
-        <w:rPr>
-          <w:rFonts w:ascii="Monaco" w:hAnsi="Monaco"/>
-          <w:sz w:val="16"/>
-          <w:szCs w:val="16"/>
-        </w:rPr>
-        <w:t>" : {}</w:t>
+        <w:t xml:space="preserve">         { "type" : "Feature",</w:t>
+      </w:r>
+    </w:p>
+    <w:p>
+      <w:pPr>
+        <w:rPr>
+          <w:rFonts w:ascii="Monaco" w:hAnsi="Monaco"/>
+          <w:sz w:val="16"/>
+          <w:szCs w:val="16"/>
+        </w:rPr>
+      </w:pPr>
+      <w:r>
+        <w:rPr>
+          <w:rFonts w:ascii="Monaco" w:hAnsi="Monaco"/>
+          <w:sz w:val="16"/>
+          <w:szCs w:val="16"/>
+        </w:rPr>
+        <w:t xml:space="preserve">        "geometry" : {</w:t>
+      </w:r>
+    </w:p>
+    <w:p>
+      <w:pPr>
+        <w:rPr>
+          <w:rFonts w:ascii="Monaco" w:hAnsi="Monaco"/>
+          <w:sz w:val="16"/>
+          <w:szCs w:val="16"/>
+        </w:rPr>
+      </w:pPr>
+      <w:r>
+        <w:rPr>
+          <w:rFonts w:ascii="Monaco" w:hAnsi="Monaco"/>
+          <w:sz w:val="16"/>
+          <w:szCs w:val="16"/>
+        </w:rPr>
+        <w:t xml:space="preserve">            "type" : "LineString",</w:t>
+      </w:r>
+    </w:p>
+    <w:p>
+      <w:pPr>
+        <w:rPr>
+          <w:rFonts w:ascii="Monaco" w:hAnsi="Monaco"/>
+          <w:sz w:val="16"/>
+          <w:szCs w:val="16"/>
+        </w:rPr>
+      </w:pPr>
+      <w:r>
+        <w:rPr>
+          <w:rFonts w:ascii="Monaco" w:hAnsi="Monaco"/>
+          <w:sz w:val="16"/>
+          <w:szCs w:val="16"/>
+        </w:rPr>
+        <w:t xml:space="preserve">            "coordinates" : [[103.7510292, 1.4019449],[103.7508757,1.4018853]]},</w:t>
+      </w:r>
+    </w:p>
+    <w:p>
+      <w:pPr>
+        <w:rPr>
+          <w:rFonts w:ascii="Monaco" w:hAnsi="Monaco"/>
+          <w:sz w:val="16"/>
+          <w:szCs w:val="16"/>
+        </w:rPr>
+      </w:pPr>
+      <w:r>
+        <w:rPr>
+          <w:rFonts w:ascii="Monaco" w:hAnsi="Monaco"/>
+          <w:sz w:val="16"/>
+          <w:szCs w:val="16"/>
+        </w:rPr>
+        <w:t xml:space="preserve">        "properties" : {}</w:t>
       </w:r>
     </w:p>
     <w:p>
@@ -766,7 +473,10 @@
     <w:p/>
     <w:p>
       <w:r>
-        <w:t>In brief,</w:t>
+        <w:t>In summary</w:t>
+      </w:r>
+      <w:r>
+        <w:t>,</w:t>
       </w:r>
     </w:p>
     <w:p>
@@ -777,18 +487,13 @@
         <w:t xml:space="preserve"> will read the created </w:t>
       </w:r>
       <w:r>
-        <w:t>data from the firebase, writeout</w:t>
-      </w:r>
-      <w:r>
-        <w:t xml:space="preserve"> the data in a geojson </w:t>
-      </w:r>
-      <w:proofErr w:type="gramStart"/>
-      <w:r>
-        <w:t>format ,</w:t>
-      </w:r>
-      <w:proofErr w:type="gramEnd"/>
-      <w:r>
-        <w:t xml:space="preserve"> use geopandas to plot </w:t>
+        <w:t>data from the firebase. Transform the data to geojson format. Write</w:t>
+      </w:r>
+      <w:r>
+        <w:t xml:space="preserve"> the data</w:t>
+      </w:r>
+      <w:r>
+        <w:t xml:space="preserve"> into a file in a geojson format . Use geopandas to plot</w:t>
       </w:r>
       <w:r>
         <w:t xml:space="preserve"> </w:t>
@@ -800,7 +505,16 @@
         <w:t xml:space="preserve">use mplleaflet to </w:t>
       </w:r>
       <w:r>
-        <w:t>show the points in a map.</w:t>
+        <w:t xml:space="preserve">show the points </w:t>
+      </w:r>
+      <w:r>
+        <w:t xml:space="preserve"> and lines </w:t>
+      </w:r>
+      <w:r>
+        <w:t>in a map.</w:t>
+      </w:r>
+      <w:r>
+        <w:t xml:space="preserve"> The will allow users to be able to perceive the information better.</w:t>
       </w:r>
     </w:p>
     <w:p/>
@@ -831,15 +545,7 @@
         <w:t xml:space="preserve">used </w:t>
       </w:r>
       <w:r>
-        <w:t>are firebase, datatime</w:t>
-      </w:r>
-      <w:proofErr w:type="gramStart"/>
-      <w:r>
-        <w:t>,geopandas</w:t>
-      </w:r>
-      <w:proofErr w:type="gramEnd"/>
-      <w:r>
-        <w:t xml:space="preserve"> &amp; mplleaflet</w:t>
+        <w:t>are firebase, datatime,geopandas &amp; mplleaflet</w:t>
       </w:r>
     </w:p>
     <w:p>
@@ -871,15 +577,8 @@
         </w:numPr>
       </w:pPr>
       <w:r>
-        <w:t xml:space="preserve">The source file is firebase.json. Before running it, we need to imported all </w:t>
-      </w:r>
-      <w:proofErr w:type="gramStart"/>
-      <w:r>
-        <w:t>the  necessary</w:t>
-      </w:r>
-      <w:proofErr w:type="gramEnd"/>
-      <w:r>
-        <w:t xml:space="preserve"> libraries and dependencies file. In my case, I execute it under j</w:t>
+        <w:lastRenderedPageBreak/>
+        <w:t>The source file is firebase.json. Before running it, we need to imported all the  necessary libraries and dependencies file. In my case, I execute it under j</w:t>
       </w:r>
       <w:r>
         <w:t>upyter notebook after adding all the dependencies/libraries</w:t>
@@ -923,13 +622,8 @@
       <w:r>
         <w:t xml:space="preserve">Line 19-20 </w:t>
       </w:r>
-      <w:proofErr w:type="gramStart"/>
-      <w:r>
-        <w:t>sort</w:t>
-      </w:r>
-      <w:proofErr w:type="gramEnd"/>
-      <w:r>
-        <w:t xml:space="preserve"> the data according to time it was recorded.</w:t>
+      <w:r>
+        <w:t>sort the data according to time it was recorded.</w:t>
       </w:r>
     </w:p>
     <w:p>
@@ -944,13 +638,8 @@
       </w:r>
     </w:p>
     <w:p>
-      <w:proofErr w:type="gramStart"/>
-      <w:r>
-        <w:t>Line 69-71 write</w:t>
-      </w:r>
-      <w:proofErr w:type="gramEnd"/>
-      <w:r>
-        <w:t xml:space="preserve"> the output as a file</w:t>
+      <w:r>
+        <w:t>Line 69-71 write the output as a file</w:t>
       </w:r>
     </w:p>
     <w:p>
@@ -1063,7 +752,21 @@
         <w:rPr>
           <w:rFonts w:eastAsia="Times New Roman" w:cs="Times New Roman"/>
         </w:rPr>
-        <w:t xml:space="preserve"> After executing the python application. The below </w:t>
+        <w:t xml:space="preserve"> After executing the python application. The below</w:t>
+      </w:r>
+      <w:r>
+        <w:rPr>
+          <w:rFonts w:eastAsia="Times New Roman" w:cs="Times New Roman"/>
+        </w:rPr>
+        <w:t xml:space="preserve"> is shown in browser.</w:t>
+      </w:r>
+      <w:bookmarkStart w:id="0" w:name="_GoBack"/>
+      <w:bookmarkEnd w:id="0"/>
+      <w:r>
+        <w:rPr>
+          <w:rFonts w:eastAsia="Times New Roman" w:cs="Times New Roman"/>
+        </w:rPr>
+        <w:t xml:space="preserve"> </w:t>
       </w:r>
     </w:p>
     <w:p/>
@@ -1121,13 +824,98 @@
           </wp:inline>
         </w:drawing>
       </w:r>
-      <w:bookmarkStart w:id="0" w:name="_GoBack"/>
-      <w:bookmarkEnd w:id="0"/>
     </w:p>
     <w:p/>
     <w:p>
       <w:r>
-        <w:t>I have uploaded source code and related file to Git.</w:t>
+        <w:t>I have uploaded source code and related file</w:t>
+      </w:r>
+      <w:r>
+        <w:t>s</w:t>
+      </w:r>
+      <w:r>
+        <w:t xml:space="preserve"> to Git.</w:t>
+      </w:r>
+    </w:p>
+    <w:p>
+      <w:hyperlink r:id="rId12" w:history="1">
+        <w:r>
+          <w:rPr>
+            <w:rStyle w:val="Hyperlink"/>
+          </w:rPr>
+          <w:t>https://github.com/soon1238/TechAssessment.git</w:t>
+        </w:r>
+      </w:hyperlink>
+    </w:p>
+    <w:p>
+      <w:r>
+        <w:t>which consist of</w:t>
+      </w:r>
+    </w:p>
+    <w:p>
+      <w:pPr>
+        <w:pStyle w:val="ListParagraph"/>
+        <w:numPr>
+          <w:ilvl w:val="0"/>
+          <w:numId w:val="5"/>
+        </w:numPr>
+      </w:pPr>
+      <w:r>
+        <w:t>firebase.py – which is the application/script that is in focus</w:t>
+      </w:r>
+    </w:p>
+    <w:p>
+      <w:pPr>
+        <w:pStyle w:val="ListParagraph"/>
+        <w:numPr>
+          <w:ilvl w:val="0"/>
+          <w:numId w:val="5"/>
+        </w:numPr>
+        <w:rPr>
+          <w:rFonts w:eastAsia="Times New Roman" w:cs="Times New Roman"/>
+        </w:rPr>
+      </w:pPr>
+      <w:r>
+        <w:rPr>
+          <w:rFonts w:eastAsia="Times New Roman" w:cs="Times New Roman"/>
+        </w:rPr>
+        <w:t>ionic2do-ee1d2-location_2019-07-04-export.json</w:t>
+      </w:r>
+      <w:r>
+        <w:rPr>
+          <w:rFonts w:eastAsia="Times New Roman" w:cs="Times New Roman"/>
+        </w:rPr>
+        <w:t xml:space="preserve"> – the exported data set from firebase which we will use for this Tech Assessment</w:t>
+      </w:r>
+    </w:p>
+    <w:p>
+      <w:pPr>
+        <w:pStyle w:val="ListParagraph"/>
+        <w:numPr>
+          <w:ilvl w:val="0"/>
+          <w:numId w:val="5"/>
+        </w:numPr>
+      </w:pPr>
+      <w:r>
+        <w:t>2019-07-04.geojson</w:t>
+      </w:r>
+      <w:r>
+        <w:t xml:space="preserve"> – the tranformed data from json to geojson</w:t>
+      </w:r>
+    </w:p>
+    <w:p>
+      <w:pPr>
+        <w:pStyle w:val="ListParagraph"/>
+        <w:numPr>
+          <w:ilvl w:val="0"/>
+          <w:numId w:val="5"/>
+        </w:numPr>
+      </w:pPr>
+      <w:r>
+        <w:t>Technical Assessment</w:t>
+      </w:r>
+      <w:r>
+        <w:t>.docx – which is this file</w:t>
       </w:r>
     </w:p>
     <w:p/>
@@ -1250,6 +1038,119 @@
     </w:lvl>
   </w:abstractNum>
   <w:abstractNum w:abstractNumId="1">
+    <w:nsid w:val="23E94D2E"/>
+    <w:multiLevelType w:val="hybridMultilevel"/>
+    <w:tmpl w:val="2138D0CC"/>
+    <w:lvl w:ilvl="0" w:tplc="A82AEF5C">
+      <w:start w:val="1"/>
+      <w:numFmt w:val="bullet"/>
+      <w:lvlText w:val="-"/>
+      <w:lvlJc w:val="left"/>
+      <w:pPr>
+        <w:ind w:left="720" w:hanging="360"/>
+      </w:pPr>
+      <w:rPr>
+        <w:rFonts w:ascii="Cambria" w:eastAsiaTheme="minorEastAsia" w:hAnsi="Cambria" w:cstheme="minorBidi" w:hint="default"/>
+      </w:rPr>
+    </w:lvl>
+    <w:lvl w:ilvl="1" w:tplc="04090003" w:tentative="1">
+      <w:start w:val="1"/>
+      <w:numFmt w:val="bullet"/>
+      <w:lvlText w:val="o"/>
+      <w:lvlJc w:val="left"/>
+      <w:pPr>
+        <w:ind w:left="1440" w:hanging="360"/>
+      </w:pPr>
+      <w:rPr>
+        <w:rFonts w:ascii="Courier New" w:hAnsi="Courier New" w:hint="default"/>
+      </w:rPr>
+    </w:lvl>
+    <w:lvl w:ilvl="2" w:tplc="04090005" w:tentative="1">
+      <w:start w:val="1"/>
+      <w:numFmt w:val="bullet"/>
+      <w:lvlText w:val=""/>
+      <w:lvlJc w:val="left"/>
+      <w:pPr>
+        <w:ind w:left="2160" w:hanging="360"/>
+      </w:pPr>
+      <w:rPr>
+        <w:rFonts w:ascii="Wingdings" w:hAnsi="Wingdings" w:hint="default"/>
+      </w:rPr>
+    </w:lvl>
+    <w:lvl w:ilvl="3" w:tplc="04090001" w:tentative="1">
+      <w:start w:val="1"/>
+      <w:numFmt w:val="bullet"/>
+      <w:lvlText w:val=""/>
+      <w:lvlJc w:val="left"/>
+      <w:pPr>
+        <w:ind w:left="2880" w:hanging="360"/>
+      </w:pPr>
+      <w:rPr>
+        <w:rFonts w:ascii="Symbol" w:hAnsi="Symbol" w:hint="default"/>
+      </w:rPr>
+    </w:lvl>
+    <w:lvl w:ilvl="4" w:tplc="04090003" w:tentative="1">
+      <w:start w:val="1"/>
+      <w:numFmt w:val="bullet"/>
+      <w:lvlText w:val="o"/>
+      <w:lvlJc w:val="left"/>
+      <w:pPr>
+        <w:ind w:left="3600" w:hanging="360"/>
+      </w:pPr>
+      <w:rPr>
+        <w:rFonts w:ascii="Courier New" w:hAnsi="Courier New" w:hint="default"/>
+      </w:rPr>
+    </w:lvl>
+    <w:lvl w:ilvl="5" w:tplc="04090005" w:tentative="1">
+      <w:start w:val="1"/>
+      <w:numFmt w:val="bullet"/>
+      <w:lvlText w:val=""/>
+      <w:lvlJc w:val="left"/>
+      <w:pPr>
+        <w:ind w:left="4320" w:hanging="360"/>
+      </w:pPr>
+      <w:rPr>
+        <w:rFonts w:ascii="Wingdings" w:hAnsi="Wingdings" w:hint="default"/>
+      </w:rPr>
+    </w:lvl>
+    <w:lvl w:ilvl="6" w:tplc="04090001" w:tentative="1">
+      <w:start w:val="1"/>
+      <w:numFmt w:val="bullet"/>
+      <w:lvlText w:val=""/>
+      <w:lvlJc w:val="left"/>
+      <w:pPr>
+        <w:ind w:left="5040" w:hanging="360"/>
+      </w:pPr>
+      <w:rPr>
+        <w:rFonts w:ascii="Symbol" w:hAnsi="Symbol" w:hint="default"/>
+      </w:rPr>
+    </w:lvl>
+    <w:lvl w:ilvl="7" w:tplc="04090003" w:tentative="1">
+      <w:start w:val="1"/>
+      <w:numFmt w:val="bullet"/>
+      <w:lvlText w:val="o"/>
+      <w:lvlJc w:val="left"/>
+      <w:pPr>
+        <w:ind w:left="5760" w:hanging="360"/>
+      </w:pPr>
+      <w:rPr>
+        <w:rFonts w:ascii="Courier New" w:hAnsi="Courier New" w:hint="default"/>
+      </w:rPr>
+    </w:lvl>
+    <w:lvl w:ilvl="8" w:tplc="04090005" w:tentative="1">
+      <w:start w:val="1"/>
+      <w:numFmt w:val="bullet"/>
+      <w:lvlText w:val=""/>
+      <w:lvlJc w:val="left"/>
+      <w:pPr>
+        <w:ind w:left="6480" w:hanging="360"/>
+      </w:pPr>
+      <w:rPr>
+        <w:rFonts w:ascii="Wingdings" w:hAnsi="Wingdings" w:hint="default"/>
+      </w:rPr>
+    </w:lvl>
+  </w:abstractNum>
+  <w:abstractNum w:abstractNumId="2">
     <w:nsid w:val="24BC77F6"/>
     <w:multiLevelType w:val="hybridMultilevel"/>
     <w:tmpl w:val="0DD87EA8"/>
@@ -1338,7 +1239,7 @@
       </w:pPr>
     </w:lvl>
   </w:abstractNum>
-  <w:abstractNum w:abstractNumId="2">
+  <w:abstractNum w:abstractNumId="3">
     <w:nsid w:val="41824724"/>
     <w:multiLevelType w:val="hybridMultilevel"/>
     <w:tmpl w:val="32FE8524"/>
@@ -1427,7 +1328,7 @@
       </w:pPr>
     </w:lvl>
   </w:abstractNum>
-  <w:abstractNum w:abstractNumId="3">
+  <w:abstractNum w:abstractNumId="4">
     <w:nsid w:val="5B3416D0"/>
     <w:multiLevelType w:val="hybridMultilevel"/>
     <w:tmpl w:val="693C99A0"/>
@@ -1517,16 +1418,19 @@
     </w:lvl>
   </w:abstractNum>
   <w:num w:numId="1">
-    <w:abstractNumId w:val="1"/>
+    <w:abstractNumId w:val="2"/>
   </w:num>
   <w:num w:numId="2">
     <w:abstractNumId w:val="0"/>
   </w:num>
   <w:num w:numId="3">
+    <w:abstractNumId w:val="4"/>
+  </w:num>
+  <w:num w:numId="4">
     <w:abstractNumId w:val="3"/>
   </w:num>
-  <w:num w:numId="4">
-    <w:abstractNumId w:val="2"/>
+  <w:num w:numId="5">
+    <w:abstractNumId w:val="1"/>
   </w:num>
 </w:numbering>
 </file>
